--- a/What is Lorem Ipsum.docx
+++ b/What is Lorem Ipsum.docx
@@ -83,6 +83,158 @@
         </w:rPr>
         <w:t xml:space="preserve"> in the 1960s with the release of Letraset sheets containing Lorem Ipsum passages, and more recently with desktop publishing software like Aldus PageMaker including versions of Lorem Ipsum.</w:t>
       </w:r>
+    </w:p>
+    <w:p>
+      <w:pPr>
+        <w:shd w:val="clear" w:color="auto" w:fill="FFFFFF"/>
+        <w:spacing w:after="0" w:line="240" w:lineRule="auto"/>
+        <w:jc w:val="both"/>
+        <w:rPr>
+          <w:rFonts w:ascii="Open Sans" w:eastAsia="Times New Roman" w:hAnsi="Open Sans" w:cs="Open Sans"/>
+          <w:color w:val="000000"/>
+          <w:sz w:val="21"/>
+          <w:szCs w:val="21"/>
+          <w:lang w:val="en-US" w:eastAsia="pt-BR"/>
+        </w:rPr>
+      </w:pPr>
+    </w:p>
+    <w:p>
+      <w:pPr>
+        <w:shd w:val="clear" w:color="auto" w:fill="FFFFFF"/>
+        <w:spacing w:after="0" w:line="240" w:lineRule="auto"/>
+        <w:jc w:val="both"/>
+        <w:rPr>
+          <w:rFonts w:ascii="Open Sans" w:eastAsia="Times New Roman" w:hAnsi="Open Sans" w:cs="Open Sans"/>
+          <w:color w:val="000000"/>
+          <w:sz w:val="21"/>
+          <w:szCs w:val="21"/>
+          <w:lang w:val="en-US" w:eastAsia="pt-BR"/>
+        </w:rPr>
+      </w:pPr>
+    </w:p>
+    <w:p>
+      <w:pPr>
+        <w:shd w:val="clear" w:color="auto" w:fill="FFFFFF"/>
+        <w:spacing w:after="150" w:line="360" w:lineRule="atLeast"/>
+        <w:outlineLvl w:val="1"/>
+        <w:rPr>
+          <w:rFonts w:ascii="DauphinPlain" w:eastAsia="Times New Roman" w:hAnsi="DauphinPlain" w:cs="Times New Roman"/>
+          <w:color w:val="000000"/>
+          <w:sz w:val="36"/>
+          <w:szCs w:val="36"/>
+          <w:lang w:val="en-US" w:eastAsia="pt-BR"/>
+        </w:rPr>
+      </w:pPr>
+      <w:r>
+        <w:rPr>
+          <w:rFonts w:ascii="DauphinPlain" w:eastAsia="Times New Roman" w:hAnsi="DauphinPlain" w:cs="Times New Roman"/>
+          <w:color w:val="000000"/>
+          <w:sz w:val="36"/>
+          <w:szCs w:val="36"/>
+          <w:lang w:val="en-US" w:eastAsia="pt-BR"/>
+        </w:rPr>
+        <w:t>What is Lorem Ipsum?</w:t>
+      </w:r>
+    </w:p>
+    <w:p>
+      <w:pPr>
+        <w:shd w:val="clear" w:color="auto" w:fill="FFFFFF"/>
+        <w:spacing w:after="0" w:line="240" w:lineRule="auto"/>
+        <w:jc w:val="both"/>
+        <w:rPr>
+          <w:rFonts w:ascii="Open Sans" w:eastAsia="Times New Roman" w:hAnsi="Open Sans" w:cs="Open Sans"/>
+          <w:color w:val="000000"/>
+          <w:sz w:val="21"/>
+          <w:szCs w:val="21"/>
+          <w:lang w:val="en-US" w:eastAsia="pt-BR"/>
+        </w:rPr>
+      </w:pPr>
+      <w:r>
+        <w:rPr>
+          <w:rFonts w:ascii="Open Sans" w:eastAsia="Times New Roman" w:hAnsi="Open Sans" w:cs="Open Sans"/>
+          <w:b/>
+          <w:bCs/>
+          <w:color w:val="000000"/>
+          <w:sz w:val="21"/>
+          <w:szCs w:val="21"/>
+          <w:lang w:val="en-US" w:eastAsia="pt-BR"/>
+        </w:rPr>
+        <w:t>Lorem Ipsum</w:t>
+      </w:r>
+      <w:r>
+        <w:rPr>
+          <w:rFonts w:ascii="Open Sans" w:eastAsia="Times New Roman" w:hAnsi="Open Sans" w:cs="Open Sans"/>
+          <w:color w:val="000000"/>
+          <w:sz w:val="21"/>
+          <w:szCs w:val="21"/>
+          <w:lang w:val="en-US" w:eastAsia="pt-BR"/>
+        </w:rPr>
+        <w:t xml:space="preserve"> is simply dummy text of the printing and typesetting industry. Lorem Ipsum has been the industry's standard dummy text ever since the 1500s, when an unknown printer took a galley of type and scrambled it to make a type specimen book. It has survived not only five centuries, but also the leap into electronic typesetting, remaining essentially unchanged. It was </w:t>
+      </w:r>
+      <w:proofErr w:type="spellStart"/>
+      <w:r>
+        <w:rPr>
+          <w:rFonts w:ascii="Open Sans" w:eastAsia="Times New Roman" w:hAnsi="Open Sans" w:cs="Open Sans"/>
+          <w:color w:val="000000"/>
+          <w:sz w:val="21"/>
+          <w:szCs w:val="21"/>
+          <w:lang w:val="en-US" w:eastAsia="pt-BR"/>
+        </w:rPr>
+        <w:t>popularised</w:t>
+      </w:r>
+      <w:proofErr w:type="spellEnd"/>
+      <w:r>
+        <w:rPr>
+          <w:rFonts w:ascii="Open Sans" w:eastAsia="Times New Roman" w:hAnsi="Open Sans" w:cs="Open Sans"/>
+          <w:color w:val="000000"/>
+          <w:sz w:val="21"/>
+          <w:szCs w:val="21"/>
+          <w:lang w:val="en-US" w:eastAsia="pt-BR"/>
+        </w:rPr>
+        <w:t xml:space="preserve"> in the 1960s with the release of Letraset sheets containing Lorem Ipsum passages, and more recently with desktop publishing software like Aldus PageMaker including versions of Lorem Ipsum.</w:t>
+      </w:r>
+    </w:p>
+    <w:p>
+      <w:pPr>
+        <w:shd w:val="clear" w:color="auto" w:fill="FFFFFF"/>
+        <w:spacing w:after="0" w:line="240" w:lineRule="auto"/>
+        <w:jc w:val="both"/>
+        <w:rPr>
+          <w:rFonts w:ascii="Open Sans" w:eastAsia="Times New Roman" w:hAnsi="Open Sans" w:cs="Open Sans"/>
+          <w:color w:val="000000"/>
+          <w:sz w:val="21"/>
+          <w:szCs w:val="21"/>
+          <w:lang w:val="en-US" w:eastAsia="pt-BR"/>
+        </w:rPr>
+      </w:pPr>
+    </w:p>
+    <w:p>
+      <w:pPr>
+        <w:shd w:val="clear" w:color="auto" w:fill="FFFFFF"/>
+        <w:spacing w:after="0" w:line="240" w:lineRule="auto"/>
+        <w:jc w:val="both"/>
+        <w:rPr>
+          <w:rFonts w:ascii="Open Sans" w:eastAsia="Times New Roman" w:hAnsi="Open Sans" w:cs="Open Sans"/>
+          <w:color w:val="000000"/>
+          <w:sz w:val="21"/>
+          <w:szCs w:val="21"/>
+          <w:lang w:val="en-US" w:eastAsia="pt-BR"/>
+        </w:rPr>
+      </w:pPr>
+    </w:p>
+    <w:p>
+      <w:pPr>
+        <w:shd w:val="clear" w:color="auto" w:fill="FFFFFF"/>
+        <w:spacing w:after="0" w:line="240" w:lineRule="auto"/>
+        <w:jc w:val="both"/>
+        <w:rPr>
+          <w:rFonts w:ascii="Open Sans" w:eastAsia="Times New Roman" w:hAnsi="Open Sans" w:cs="Open Sans"/>
+          <w:color w:val="000000"/>
+          <w:sz w:val="21"/>
+          <w:szCs w:val="21"/>
+          <w:lang w:val="en-US" w:eastAsia="pt-BR"/>
+        </w:rPr>
+      </w:pPr>
     </w:p>
     <w:p>
       <w:pPr>
